--- a/003-素数和/src/解题思路.docx
+++ b/003-素数和/src/解题思路.docx
@@ -6,9 +6,6 @@
       <w:pPr>
         <w:pStyle w:val="1"/>
         <w:spacing w:before="163" w:after="163"/>
-        <w:rPr>
-          <w:rFonts w:hint="eastAsia"/>
-        </w:rPr>
       </w:pPr>
       <w:r>
         <w:rPr>
@@ -29,9 +26,6 @@
       <w:pPr>
         <w:pStyle w:val="2"/>
         <w:spacing w:before="163" w:after="163"/>
-        <w:rPr>
-          <w:rFonts w:hint="eastAsia"/>
-        </w:rPr>
       </w:pPr>
       <w:r>
         <w:rPr>
@@ -49,9 +43,6 @@
     <w:p>
       <w:pPr>
         <w:ind w:firstLine="480"/>
-        <w:rPr>
-          <w:rFonts w:hint="eastAsia"/>
-        </w:rPr>
       </w:pPr>
       <w:proofErr w:type="spellStart"/>
       <w:r>
@@ -116,9 +107,6 @@
       <w:pPr>
         <w:pStyle w:val="3"/>
         <w:spacing w:before="163" w:after="163"/>
-        <w:rPr>
-          <w:rFonts w:hint="eastAsia"/>
-        </w:rPr>
       </w:pPr>
       <w:r>
         <w:rPr>
@@ -142,268 +130,252 @@
     <w:p>
       <w:pPr>
         <w:ind w:firstLine="480"/>
-        <w:rPr>
-          <w:rFonts w:hint="eastAsia"/>
-        </w:rPr>
       </w:pPr>
       <w:r>
         <w:rPr>
           <w:rFonts w:hint="eastAsia"/>
         </w:rPr>
         <w:t>输入包括多组数据。</w:t>
+      </w:r>
+    </w:p>
+    <w:p>
+      <w:pPr>
+        <w:ind w:firstLine="480"/>
+      </w:pPr>
+      <w:r>
+        <w:rPr>
+          <w:rFonts w:hint="eastAsia"/>
+        </w:rPr>
+        <w:t>每组数据仅有一个整数</w:t>
+      </w:r>
+      <w:r>
+        <w:rPr>
+          <w:rFonts w:hint="eastAsia"/>
+        </w:rPr>
+        <w:t>n (1</w:t>
+      </w:r>
+      <w:r>
+        <w:rPr>
+          <w:rFonts w:hint="eastAsia"/>
+        </w:rPr>
+        <w:t>≤</w:t>
+      </w:r>
+      <w:r>
+        <w:rPr>
+          <w:rFonts w:hint="eastAsia"/>
+        </w:rPr>
+        <w:t>n</w:t>
+      </w:r>
+      <w:r>
+        <w:rPr>
+          <w:rFonts w:hint="eastAsia"/>
+        </w:rPr>
+        <w:t>≤</w:t>
+      </w:r>
+      <w:r>
+        <w:rPr>
+          <w:rFonts w:hint="eastAsia"/>
+        </w:rPr>
+        <w:t>100000)</w:t>
+      </w:r>
+      <w:r>
+        <w:rPr>
+          <w:rFonts w:hint="eastAsia"/>
+        </w:rPr>
+        <w:t>。</w:t>
+      </w:r>
+    </w:p>
+    <w:p>
+      <w:pPr>
+        <w:pStyle w:val="3"/>
+        <w:spacing w:before="163" w:after="163"/>
+      </w:pPr>
+      <w:r>
+        <w:rPr>
+          <w:rFonts w:hint="eastAsia"/>
+        </w:rPr>
+        <w:t xml:space="preserve">1.2 </w:t>
+      </w:r>
+      <w:r>
+        <w:rPr>
+          <w:rFonts w:hint="eastAsia"/>
+        </w:rPr>
+        <w:t>输出描述</w:t>
+      </w:r>
+      <w:r>
+        <w:rPr>
+          <w:rFonts w:hint="eastAsia"/>
+        </w:rPr>
+        <w:t>:</w:t>
+      </w:r>
+    </w:p>
+    <w:p>
+      <w:pPr>
+        <w:ind w:firstLine="480"/>
+      </w:pPr>
+      <w:r>
+        <w:rPr>
+          <w:rFonts w:hint="eastAsia"/>
+        </w:rPr>
+        <w:t>对应每个整数，输出其拆成不同素数和的个数，每个结果占一行。</w:t>
+      </w:r>
+    </w:p>
+    <w:p>
+      <w:pPr>
+        <w:pStyle w:val="3"/>
+        <w:spacing w:before="163" w:after="163"/>
+      </w:pPr>
+      <w:r>
+        <w:rPr>
+          <w:rFonts w:hint="eastAsia"/>
+        </w:rPr>
+        <w:t xml:space="preserve">1.3 </w:t>
+      </w:r>
+      <w:r>
+        <w:rPr>
+          <w:rFonts w:hint="eastAsia"/>
+        </w:rPr>
+        <w:t>输入例子</w:t>
+      </w:r>
+      <w:r>
+        <w:rPr>
+          <w:rFonts w:hint="eastAsia"/>
+        </w:rPr>
+        <w:t>:</w:t>
+      </w:r>
+    </w:p>
+    <w:p>
+      <w:pPr>
+        <w:pStyle w:val="a3"/>
+        <w:ind w:firstLine="480"/>
+        <w:rPr>
+          <w:shd w:val="pct15" w:color="auto" w:fill="FFFFFF"/>
+        </w:rPr>
+      </w:pPr>
+      <w:r>
+        <w:rPr>
+          <w:shd w:val="pct15" w:color="auto" w:fill="FFFFFF"/>
+        </w:rPr>
+        <w:t>30</w:t>
+      </w:r>
+    </w:p>
+    <w:p>
+      <w:pPr>
+        <w:pStyle w:val="a3"/>
+        <w:ind w:firstLine="480"/>
+        <w:rPr>
+          <w:shd w:val="pct15" w:color="auto" w:fill="FFFFFF"/>
+        </w:rPr>
+      </w:pPr>
+      <w:r>
+        <w:rPr>
+          <w:shd w:val="pct15" w:color="auto" w:fill="FFFFFF"/>
+        </w:rPr>
+        <w:t>26</w:t>
+      </w:r>
+    </w:p>
+    <w:p>
+      <w:pPr>
+        <w:pStyle w:val="a3"/>
+        <w:ind w:firstLine="480"/>
+        <w:rPr>
+          <w:shd w:val="pct15" w:color="auto" w:fill="FFFFFF"/>
+        </w:rPr>
+      </w:pPr>
+      <w:r>
+        <w:rPr>
+          <w:shd w:val="pct15" w:color="auto" w:fill="FFFFFF"/>
+        </w:rPr>
+        <w:t>20</w:t>
+      </w:r>
+    </w:p>
+    <w:p>
+      <w:pPr>
+        <w:pStyle w:val="3"/>
+        <w:spacing w:before="163" w:after="163"/>
+      </w:pPr>
+      <w:r>
+        <w:rPr>
+          <w:rFonts w:hint="eastAsia"/>
+        </w:rPr>
+        <w:t xml:space="preserve">1.4 </w:t>
+      </w:r>
+      <w:r>
+        <w:rPr>
+          <w:rFonts w:hint="eastAsia"/>
+        </w:rPr>
+        <w:t>输出例子</w:t>
+      </w:r>
+      <w:r>
+        <w:rPr>
+          <w:rFonts w:hint="eastAsia"/>
+        </w:rPr>
+        <w:t>:</w:t>
+      </w:r>
+    </w:p>
+    <w:p>
+      <w:pPr>
+        <w:pStyle w:val="a3"/>
+        <w:ind w:firstLine="480"/>
+        <w:rPr>
+          <w:shd w:val="pct15" w:color="auto" w:fill="FFFFFF"/>
+        </w:rPr>
+      </w:pPr>
+      <w:r>
+        <w:rPr>
+          <w:shd w:val="pct15" w:color="auto" w:fill="FFFFFF"/>
+        </w:rPr>
+        <w:t>3</w:t>
+      </w:r>
+    </w:p>
+    <w:p>
+      <w:pPr>
+        <w:pStyle w:val="a3"/>
+        <w:ind w:firstLine="480"/>
+        <w:rPr>
+          <w:shd w:val="pct15" w:color="auto" w:fill="FFFFFF"/>
+        </w:rPr>
+      </w:pPr>
+      <w:r>
+        <w:rPr>
+          <w:shd w:val="pct15" w:color="auto" w:fill="FFFFFF"/>
+        </w:rPr>
+        <w:t>2</w:t>
+      </w:r>
+    </w:p>
+    <w:p>
+      <w:pPr>
+        <w:pStyle w:val="a3"/>
+        <w:ind w:firstLine="480"/>
+        <w:rPr>
+          <w:shd w:val="pct15" w:color="auto" w:fill="FFFFFF"/>
+        </w:rPr>
+      </w:pPr>
+      <w:r>
+        <w:rPr>
+          <w:shd w:val="pct15" w:color="auto" w:fill="FFFFFF"/>
+        </w:rPr>
+        <w:t>2</w:t>
       </w:r>
       <w:bookmarkStart w:id="0" w:name="_GoBack"/>
       <w:bookmarkEnd w:id="0"/>
     </w:p>
     <w:p>
       <w:pPr>
-        <w:ind w:firstLine="480"/>
-        <w:rPr>
-          <w:rFonts w:hint="eastAsia"/>
-        </w:rPr>
-      </w:pPr>
-      <w:r>
-        <w:rPr>
-          <w:rFonts w:hint="eastAsia"/>
-        </w:rPr>
-        <w:t>每组数据仅有一个整数</w:t>
-      </w:r>
-      <w:r>
-        <w:rPr>
-          <w:rFonts w:hint="eastAsia"/>
-        </w:rPr>
-        <w:t>n (1</w:t>
-      </w:r>
-      <w:r>
-        <w:rPr>
-          <w:rFonts w:hint="eastAsia"/>
-        </w:rPr>
-        <w:t>≤</w:t>
-      </w:r>
-      <w:r>
-        <w:rPr>
-          <w:rFonts w:hint="eastAsia"/>
-        </w:rPr>
-        <w:t>n</w:t>
-      </w:r>
-      <w:r>
-        <w:rPr>
-          <w:rFonts w:hint="eastAsia"/>
-        </w:rPr>
-        <w:t>≤</w:t>
-      </w:r>
-      <w:r>
-        <w:rPr>
-          <w:rFonts w:hint="eastAsia"/>
-        </w:rPr>
-        <w:t>100000)</w:t>
-      </w:r>
-      <w:r>
-        <w:rPr>
-          <w:rFonts w:hint="eastAsia"/>
-        </w:rPr>
-        <w:t>。</w:t>
-      </w:r>
-    </w:p>
-    <w:p>
-      <w:pPr>
-        <w:pStyle w:val="3"/>
-        <w:spacing w:before="163" w:after="163"/>
-        <w:rPr>
-          <w:rFonts w:hint="eastAsia"/>
-        </w:rPr>
-      </w:pPr>
-      <w:r>
-        <w:rPr>
-          <w:rFonts w:hint="eastAsia"/>
-        </w:rPr>
-        <w:t xml:space="preserve">1.2 </w:t>
-      </w:r>
-      <w:r>
-        <w:rPr>
-          <w:rFonts w:hint="eastAsia"/>
-        </w:rPr>
-        <w:t>输出描述</w:t>
-      </w:r>
-      <w:r>
-        <w:rPr>
-          <w:rFonts w:hint="eastAsia"/>
-        </w:rPr>
-        <w:t>:</w:t>
-      </w:r>
-    </w:p>
-    <w:p>
-      <w:pPr>
-        <w:ind w:firstLine="480"/>
-        <w:rPr>
-          <w:rFonts w:hint="eastAsia"/>
-        </w:rPr>
-      </w:pPr>
-      <w:r>
-        <w:rPr>
-          <w:rFonts w:hint="eastAsia"/>
-        </w:rPr>
-        <w:t>对应每个整数，输出其拆成不同素数和的个数，每个结果占一行。</w:t>
-      </w:r>
-    </w:p>
-    <w:p>
-      <w:pPr>
-        <w:pStyle w:val="3"/>
-        <w:spacing w:before="163" w:after="163"/>
-        <w:rPr>
-          <w:rFonts w:hint="eastAsia"/>
-        </w:rPr>
-      </w:pPr>
-      <w:r>
-        <w:rPr>
-          <w:rFonts w:hint="eastAsia"/>
-        </w:rPr>
-        <w:t xml:space="preserve">1.3 </w:t>
-      </w:r>
-      <w:r>
-        <w:rPr>
-          <w:rFonts w:hint="eastAsia"/>
-        </w:rPr>
-        <w:t>输入例子</w:t>
-      </w:r>
-      <w:r>
-        <w:rPr>
-          <w:rFonts w:hint="eastAsia"/>
-        </w:rPr>
-        <w:t>:</w:t>
-      </w:r>
-    </w:p>
-    <w:p>
-      <w:pPr>
-        <w:pStyle w:val="a3"/>
-        <w:ind w:firstLine="480"/>
-        <w:rPr>
-          <w:shd w:val="pct15" w:color="auto" w:fill="FFFFFF"/>
-        </w:rPr>
-      </w:pPr>
-      <w:r>
-        <w:rPr>
-          <w:shd w:val="pct15" w:color="auto" w:fill="FFFFFF"/>
-        </w:rPr>
-        <w:t>30</w:t>
-      </w:r>
-    </w:p>
-    <w:p>
-      <w:pPr>
-        <w:pStyle w:val="a3"/>
-        <w:ind w:firstLine="480"/>
-        <w:rPr>
-          <w:shd w:val="pct15" w:color="auto" w:fill="FFFFFF"/>
-        </w:rPr>
-      </w:pPr>
-      <w:r>
-        <w:rPr>
-          <w:shd w:val="pct15" w:color="auto" w:fill="FFFFFF"/>
-        </w:rPr>
-        <w:t>26</w:t>
-      </w:r>
-    </w:p>
-    <w:p>
-      <w:pPr>
-        <w:pStyle w:val="a3"/>
-        <w:ind w:firstLine="480"/>
-        <w:rPr>
-          <w:shd w:val="pct15" w:color="auto" w:fill="FFFFFF"/>
-        </w:rPr>
-      </w:pPr>
-      <w:r>
-        <w:rPr>
-          <w:shd w:val="pct15" w:color="auto" w:fill="FFFFFF"/>
-        </w:rPr>
-        <w:t>20</w:t>
-      </w:r>
-    </w:p>
-    <w:p>
-      <w:pPr>
-        <w:pStyle w:val="3"/>
-        <w:spacing w:before="163" w:after="163"/>
-        <w:rPr>
-          <w:rFonts w:hint="eastAsia"/>
-        </w:rPr>
-      </w:pPr>
-      <w:r>
-        <w:rPr>
-          <w:rFonts w:hint="eastAsia"/>
-        </w:rPr>
-        <w:t xml:space="preserve">1.4 </w:t>
-      </w:r>
-      <w:r>
-        <w:rPr>
-          <w:rFonts w:hint="eastAsia"/>
-        </w:rPr>
-        <w:t>输出例子</w:t>
-      </w:r>
-      <w:r>
-        <w:rPr>
-          <w:rFonts w:hint="eastAsia"/>
-        </w:rPr>
-        <w:t>:</w:t>
-      </w:r>
-    </w:p>
-    <w:p>
-      <w:pPr>
-        <w:pStyle w:val="a3"/>
-        <w:ind w:firstLine="480"/>
-        <w:rPr>
-          <w:shd w:val="pct15" w:color="auto" w:fill="FFFFFF"/>
-        </w:rPr>
-      </w:pPr>
-      <w:r>
-        <w:rPr>
-          <w:shd w:val="pct15" w:color="auto" w:fill="FFFFFF"/>
-        </w:rPr>
-        <w:t>3</w:t>
-      </w:r>
-    </w:p>
-    <w:p>
-      <w:pPr>
-        <w:pStyle w:val="a3"/>
-        <w:ind w:firstLine="480"/>
-        <w:rPr>
-          <w:shd w:val="pct15" w:color="auto" w:fill="FFFFFF"/>
-        </w:rPr>
-      </w:pPr>
-      <w:r>
-        <w:rPr>
-          <w:shd w:val="pct15" w:color="auto" w:fill="FFFFFF"/>
-        </w:rPr>
-        <w:t>2</w:t>
-      </w:r>
-    </w:p>
-    <w:p>
-      <w:pPr>
-        <w:pStyle w:val="a3"/>
-        <w:ind w:firstLine="480"/>
-        <w:rPr>
-          <w:rFonts w:hint="eastAsia"/>
-          <w:shd w:val="pct15" w:color="auto" w:fill="FFFFFF"/>
-        </w:rPr>
-      </w:pPr>
-      <w:r>
-        <w:rPr>
-          <w:shd w:val="pct15" w:color="auto" w:fill="FFFFFF"/>
-        </w:rPr>
-        <w:t>2</w:t>
-      </w:r>
-    </w:p>
-    <w:p>
-      <w:pPr>
         <w:pStyle w:val="2"/>
         <w:spacing w:before="163" w:after="163"/>
-        <w:rPr>
-          <w:rFonts w:hint="eastAsia"/>
-        </w:rPr>
-      </w:pPr>
-      <w:r>
-        <w:rPr>
-          <w:rFonts w:hint="eastAsia"/>
-        </w:rPr>
-        <w:t xml:space="preserve">1.5 </w:t>
+      </w:pPr>
+      <w:r>
+        <w:rPr>
+          <w:rFonts w:hint="eastAsia"/>
+        </w:rPr>
+        <w:t>2</w:t>
+      </w:r>
+      <w:r>
+        <w:rPr>
+          <w:rFonts w:hint="eastAsia"/>
+        </w:rPr>
+        <w:t xml:space="preserve"> </w:t>
       </w:r>
       <w:r>
         <w:rPr>
@@ -426,13 +398,7 @@
         <w:rPr>
           <w:rFonts w:hint="eastAsia"/>
         </w:rPr>
-        <w:t>n</w:t>
-      </w:r>
-      <w:r>
-        <w:rPr>
-          <w:rFonts w:hint="eastAsia"/>
-        </w:rPr>
-        <w:t>(1</w:t>
+        <w:t>n(1</w:t>
       </w:r>
       <w:r>
         <w:rPr>
@@ -552,6 +518,7 @@
         <w:docPartUnique/>
       </w:docPartObj>
     </w:sdtPr>
+    <w:sdtEndPr/>
     <w:sdtContent>
       <w:sdt>
         <w:sdtPr>
@@ -561,6 +528,7 @@
             <w:docPartUnique/>
           </w:docPartObj>
         </w:sdtPr>
+        <w:sdtEndPr/>
         <w:sdtContent>
           <w:p>
             <w:pPr>
